--- a/Docs/Reto 4 Documento.docx
+++ b/Docs/Reto 4 Documento.docx
@@ -2306,7 +2306,7 @@
           <w:lang w:val="en-US"/>
         </w:rPr>
         <w:drawing>
-          <wp:inline distT="0" distB="0" distL="0" distR="0">
+          <wp:inline distT="0" distB="0" distL="0" distR="0" wp14:anchorId="712340D9" wp14:editId="707BAAA8">
             <wp:extent cx="5257800" cy="1095375"/>
             <wp:effectExtent l="0" t="0" r="0" b="9525"/>
             <wp:docPr id="3" name="Imagen 3"/>
@@ -2446,7 +2446,7 @@
           <w:lang w:val="en-US"/>
         </w:rPr>
         <w:drawing>
-          <wp:inline distT="0" distB="0" distL="0" distR="0">
+          <wp:inline distT="0" distB="0" distL="0" distR="0" wp14:anchorId="534EE98A" wp14:editId="15622C60">
             <wp:extent cx="5775232" cy="1000125"/>
             <wp:effectExtent l="0" t="0" r="0" b="0"/>
             <wp:docPr id="5" name="Imagen 5"/>
@@ -2536,7 +2536,7 @@
           <w:lang w:val="en-US"/>
         </w:rPr>
         <w:drawing>
-          <wp:inline distT="0" distB="0" distL="0" distR="0">
+          <wp:inline distT="0" distB="0" distL="0" distR="0" wp14:anchorId="724D1F29" wp14:editId="13B16241">
             <wp:extent cx="6391030" cy="2105025"/>
             <wp:effectExtent l="0" t="0" r="0" b="0"/>
             <wp:docPr id="4" name="Imagen 4"/>
@@ -2663,7 +2663,7 @@
           <w:lang w:val="en-US"/>
         </w:rPr>
         <w:drawing>
-          <wp:inline distT="0" distB="0" distL="0" distR="0">
+          <wp:inline distT="0" distB="0" distL="0" distR="0" wp14:anchorId="171322EB" wp14:editId="542F59E7">
             <wp:extent cx="6374765" cy="1352550"/>
             <wp:effectExtent l="0" t="0" r="6985" b="0"/>
             <wp:docPr id="8" name="Imagen 8"/>
@@ -2872,21 +2872,81 @@
       <w:pPr>
         <w:rPr>
           <w:rFonts w:ascii="Times New Roman" w:hAnsi="Times New Roman" w:cs="Times New Roman"/>
-          <w:b/>
-          <w:sz w:val="24"/>
-          <w:szCs w:val="24"/>
-          <w:lang w:val="es-MX"/>
-        </w:rPr>
-      </w:pPr>
-      <w:r>
-        <w:rPr>
-          <w:rFonts w:ascii="Times New Roman" w:hAnsi="Times New Roman" w:cs="Times New Roman"/>
-          <w:b/>
-          <w:sz w:val="24"/>
-          <w:szCs w:val="24"/>
-          <w:lang w:val="es-MX"/>
+          <w:sz w:val="24"/>
+          <w:szCs w:val="24"/>
+          <w:lang w:val="es-MX"/>
+        </w:rPr>
+      </w:pPr>
+      <w:r>
+        <w:rPr>
+          <w:rFonts w:ascii="Times New Roman" w:hAnsi="Times New Roman" w:cs="Times New Roman"/>
+          <w:noProof/>
+          <w:sz w:val="24"/>
+          <w:szCs w:val="24"/>
+          <w:lang w:val="en-US"/>
         </w:rPr>
         <w:lastRenderedPageBreak/>
+        <w:drawing>
+          <wp:inline distT="0" distB="0" distL="0" distR="0" wp14:anchorId="6E71567F" wp14:editId="009A3E33">
+            <wp:extent cx="5612130" cy="478790"/>
+            <wp:effectExtent l="0" t="0" r="7620" b="0"/>
+            <wp:docPr id="1" name="Imagen 1"/>
+            <wp:cNvGraphicFramePr>
+              <a:graphicFrameLocks xmlns:a="http://schemas.openxmlformats.org/drawingml/2006/main" noChangeAspect="1"/>
+            </wp:cNvGraphicFramePr>
+            <a:graphic xmlns:a="http://schemas.openxmlformats.org/drawingml/2006/main">
+              <a:graphicData uri="http://schemas.openxmlformats.org/drawingml/2006/picture">
+                <pic:pic xmlns:pic="http://schemas.openxmlformats.org/drawingml/2006/picture">
+                  <pic:nvPicPr>
+                    <pic:cNvPr id="1" name="Imagen 1"/>
+                    <pic:cNvPicPr/>
+                  </pic:nvPicPr>
+                  <pic:blipFill>
+                    <a:blip r:embed="rId8">
+                      <a:extLst>
+                        <a:ext uri="{28A0092B-C50C-407E-A947-70E740481C1C}">
+                          <a14:useLocalDpi xmlns:a14="http://schemas.microsoft.com/office/drawing/2010/main" val="0"/>
+                        </a:ext>
+                      </a:extLst>
+                    </a:blip>
+                    <a:stretch>
+                      <a:fillRect/>
+                    </a:stretch>
+                  </pic:blipFill>
+                  <pic:spPr>
+                    <a:xfrm>
+                      <a:off x="0" y="0"/>
+                      <a:ext cx="5612130" cy="478790"/>
+                    </a:xfrm>
+                    <a:prstGeom prst="rect">
+                      <a:avLst/>
+                    </a:prstGeom>
+                  </pic:spPr>
+                </pic:pic>
+              </a:graphicData>
+            </a:graphic>
+          </wp:inline>
+        </w:drawing>
+      </w:r>
+    </w:p>
+    <w:p>
+      <w:pPr>
+        <w:rPr>
+          <w:rFonts w:ascii="Times New Roman" w:hAnsi="Times New Roman" w:cs="Times New Roman"/>
+          <w:b/>
+          <w:sz w:val="24"/>
+          <w:szCs w:val="24"/>
+          <w:lang w:val="es-MX"/>
+        </w:rPr>
+      </w:pPr>
+      <w:r>
+        <w:rPr>
+          <w:rFonts w:ascii="Times New Roman" w:hAnsi="Times New Roman" w:cs="Times New Roman"/>
+          <w:b/>
+          <w:sz w:val="24"/>
+          <w:szCs w:val="24"/>
+          <w:lang w:val="es-MX"/>
+        </w:rPr>
         <w:t>Requerimiento 3</w:t>
       </w:r>
       <w:r>
@@ -2908,9 +2968,472 @@
           <w:lang w:val="es-MX"/>
         </w:rPr>
         <w:t>:</w:t>
+      </w:r>
+    </w:p>
+    <w:p>
+      <w:pPr>
+        <w:ind w:left="720" w:hanging="720"/>
+        <w:rPr>
+          <w:rFonts w:ascii="Times New Roman" w:hAnsi="Times New Roman" w:cs="Times New Roman"/>
+          <w:sz w:val="24"/>
+          <w:szCs w:val="24"/>
+          <w:lang w:val="es-MX"/>
+        </w:rPr>
+      </w:pPr>
+      <w:r>
+        <w:rPr>
+          <w:rFonts w:ascii="Times New Roman" w:hAnsi="Times New Roman" w:cs="Times New Roman"/>
+          <w:sz w:val="24"/>
+          <w:szCs w:val="24"/>
+          <w:lang w:val="es-MX"/>
+        </w:rPr>
+        <w:t>Inicialmen</w:t>
+      </w:r>
+      <w:r>
+        <w:rPr>
+          <w:rFonts w:ascii="Times New Roman" w:hAnsi="Times New Roman" w:cs="Times New Roman"/>
+          <w:sz w:val="24"/>
+          <w:szCs w:val="24"/>
+          <w:lang w:val="es-MX"/>
+        </w:rPr>
+        <w:t>te se le solicita al usuario el nombre de la ciudad, el</w:t>
+      </w:r>
+      <w:r>
+        <w:rPr>
+          <w:rFonts w:ascii="Times New Roman" w:hAnsi="Times New Roman" w:cs="Times New Roman"/>
+          <w:sz w:val="24"/>
+          <w:szCs w:val="24"/>
+          <w:lang w:val="es-MX"/>
+        </w:rPr>
+        <w:t xml:space="preserve"> país y la región la cual pertenece</w:t>
+      </w:r>
+      <w:r>
+        <w:rPr>
+          <w:rFonts w:ascii="Times New Roman" w:hAnsi="Times New Roman" w:cs="Times New Roman"/>
+          <w:sz w:val="24"/>
+          <w:szCs w:val="24"/>
+          <w:lang w:val="es-MX"/>
+        </w:rPr>
+        <w:t xml:space="preserve"> para evitar todo tipo de problemas con las ciudades con nombres homónimos, teniendo en cuenta esto, se evita cualquier error con el tema de la carga de datos de parte de los nombres. Primero se calcula mediante una función auxiliar llamada CalcularDistancia que ayuda a encontrar el aeropuerto más cercano a las ciudades insertadas por medio de la formula Haversine. Finalmente retorna los códigos IATA de cada uno de los aeropuertos encontrados.</w:t>
+      </w:r>
+    </w:p>
+    <w:p>
+      <w:pPr>
+        <w:ind w:left="720" w:hanging="720"/>
+        <w:rPr>
+          <w:rFonts w:ascii="Times New Roman" w:hAnsi="Times New Roman" w:cs="Times New Roman"/>
+          <w:sz w:val="24"/>
+          <w:szCs w:val="24"/>
+          <w:lang w:val="es-MX"/>
+        </w:rPr>
+      </w:pPr>
+      <w:r>
+        <w:rPr>
+          <w:rFonts w:ascii="Times New Roman" w:hAnsi="Times New Roman" w:cs="Times New Roman"/>
+          <w:sz w:val="24"/>
+          <w:szCs w:val="24"/>
+          <w:lang w:val="es-MX"/>
+        </w:rPr>
+        <w:t xml:space="preserve">Gracias al algoritmo de Dijkstra encontramos el camino </w:t>
+      </w:r>
+      <w:r>
+        <w:rPr>
+          <w:rFonts w:ascii="Times New Roman" w:hAnsi="Times New Roman" w:cs="Times New Roman"/>
+          <w:sz w:val="24"/>
+          <w:szCs w:val="24"/>
+          <w:lang w:val="es-MX"/>
+        </w:rPr>
+        <w:t>óptimo</w:t>
+      </w:r>
+      <w:r>
+        <w:rPr>
+          <w:rFonts w:ascii="Times New Roman" w:hAnsi="Times New Roman" w:cs="Times New Roman"/>
+          <w:sz w:val="24"/>
+          <w:szCs w:val="24"/>
+          <w:lang w:val="es-MX"/>
+        </w:rPr>
+        <w:t xml:space="preserve"> para llegar de un aeropuerto a otro</w:t>
+      </w:r>
+      <w:r>
+        <w:rPr>
+          <w:rFonts w:ascii="Times New Roman" w:hAnsi="Times New Roman" w:cs="Times New Roman"/>
+          <w:sz w:val="24"/>
+          <w:szCs w:val="24"/>
+          <w:lang w:val="es-MX"/>
+        </w:rPr>
+        <w:t>.</w:t>
+      </w:r>
+    </w:p>
+    <w:p>
+      <w:pPr>
+        <w:ind w:left="720" w:hanging="720"/>
+        <w:rPr>
+          <w:rFonts w:ascii="Times New Roman" w:hAnsi="Times New Roman" w:cs="Times New Roman"/>
+          <w:sz w:val="24"/>
+          <w:szCs w:val="24"/>
+          <w:lang w:val="es-MX"/>
+        </w:rPr>
+      </w:pPr>
+      <w:r>
+        <w:rPr>
+          <w:rFonts w:ascii="Times New Roman" w:hAnsi="Times New Roman" w:cs="Times New Roman"/>
+          <w:noProof/>
+          <w:sz w:val="24"/>
+          <w:szCs w:val="24"/>
+          <w:lang w:val="en-US"/>
+        </w:rPr>
+        <w:drawing>
+          <wp:anchor distT="0" distB="0" distL="114300" distR="114300" simplePos="0" relativeHeight="251658240" behindDoc="0" locked="0" layoutInCell="1" allowOverlap="1" wp14:anchorId="542349C8" wp14:editId="6A675254">
+            <wp:simplePos x="0" y="0"/>
+            <wp:positionH relativeFrom="column">
+              <wp:posOffset>-60960</wp:posOffset>
+            </wp:positionH>
+            <wp:positionV relativeFrom="paragraph">
+              <wp:posOffset>1564005</wp:posOffset>
+            </wp:positionV>
+            <wp:extent cx="5612130" cy="1614805"/>
+            <wp:effectExtent l="0" t="0" r="7620" b="4445"/>
+            <wp:wrapThrough wrapText="bothSides">
+              <wp:wrapPolygon edited="0">
+                <wp:start x="0" y="0"/>
+                <wp:lineTo x="0" y="21405"/>
+                <wp:lineTo x="21556" y="21405"/>
+                <wp:lineTo x="21556" y="0"/>
+                <wp:lineTo x="0" y="0"/>
+              </wp:wrapPolygon>
+            </wp:wrapThrough>
+            <wp:docPr id="6" name="Imagen 6" descr="Texto&#10;&#10;Descripción generada automáticamente"/>
+            <wp:cNvGraphicFramePr>
+              <a:graphicFrameLocks xmlns:a="http://schemas.openxmlformats.org/drawingml/2006/main" noChangeAspect="1"/>
+            </wp:cNvGraphicFramePr>
+            <a:graphic xmlns:a="http://schemas.openxmlformats.org/drawingml/2006/main">
+              <a:graphicData uri="http://schemas.openxmlformats.org/drawingml/2006/picture">
+                <pic:pic xmlns:pic="http://schemas.openxmlformats.org/drawingml/2006/picture">
+                  <pic:nvPicPr>
+                    <pic:cNvPr id="6" name="Imagen 6" descr="Texto&#10;&#10;Descripción generada automáticamente"/>
+                    <pic:cNvPicPr/>
+                  </pic:nvPicPr>
+                  <pic:blipFill>
+                    <a:blip r:embed="rId9">
+                      <a:extLst>
+                        <a:ext uri="{28A0092B-C50C-407E-A947-70E740481C1C}">
+                          <a14:useLocalDpi xmlns:a14="http://schemas.microsoft.com/office/drawing/2010/main" val="0"/>
+                        </a:ext>
+                      </a:extLst>
+                    </a:blip>
+                    <a:stretch>
+                      <a:fillRect/>
+                    </a:stretch>
+                  </pic:blipFill>
+                  <pic:spPr>
+                    <a:xfrm>
+                      <a:off x="0" y="0"/>
+                      <a:ext cx="5612130" cy="1614805"/>
+                    </a:xfrm>
+                    <a:prstGeom prst="rect">
+                      <a:avLst/>
+                    </a:prstGeom>
+                  </pic:spPr>
+                </pic:pic>
+              </a:graphicData>
+            </a:graphic>
+          </wp:anchor>
+        </w:drawing>
+      </w:r>
+      <w:r>
+        <w:rPr>
+          <w:rFonts w:ascii="Times New Roman" w:hAnsi="Times New Roman" w:cs="Times New Roman"/>
+          <w:noProof/>
+          <w:sz w:val="24"/>
+          <w:szCs w:val="24"/>
+          <w:lang w:val="en-US"/>
+        </w:rPr>
+        <w:drawing>
+          <wp:inline distT="0" distB="0" distL="0" distR="0" wp14:anchorId="573D1BC0" wp14:editId="3AB83A68">
+            <wp:extent cx="5612130" cy="1439545"/>
+            <wp:effectExtent l="0" t="0" r="7620" b="8255"/>
+            <wp:docPr id="2" name="Imagen 2" descr="Texto&#10;&#10;Descripción generada automáticamente"/>
+            <wp:cNvGraphicFramePr>
+              <a:graphicFrameLocks xmlns:a="http://schemas.openxmlformats.org/drawingml/2006/main" noChangeAspect="1"/>
+            </wp:cNvGraphicFramePr>
+            <a:graphic xmlns:a="http://schemas.openxmlformats.org/drawingml/2006/main">
+              <a:graphicData uri="http://schemas.openxmlformats.org/drawingml/2006/picture">
+                <pic:pic xmlns:pic="http://schemas.openxmlformats.org/drawingml/2006/picture">
+                  <pic:nvPicPr>
+                    <pic:cNvPr id="2" name="Imagen 2" descr="Texto&#10;&#10;Descripción generada automáticamente"/>
+                    <pic:cNvPicPr/>
+                  </pic:nvPicPr>
+                  <pic:blipFill>
+                    <a:blip r:embed="rId10">
+                      <a:extLst>
+                        <a:ext uri="{28A0092B-C50C-407E-A947-70E740481C1C}">
+                          <a14:useLocalDpi xmlns:a14="http://schemas.microsoft.com/office/drawing/2010/main" val="0"/>
+                        </a:ext>
+                      </a:extLst>
+                    </a:blip>
+                    <a:stretch>
+                      <a:fillRect/>
+                    </a:stretch>
+                  </pic:blipFill>
+                  <pic:spPr>
+                    <a:xfrm>
+                      <a:off x="0" y="0"/>
+                      <a:ext cx="5612130" cy="1439545"/>
+                    </a:xfrm>
+                    <a:prstGeom prst="rect">
+                      <a:avLst/>
+                    </a:prstGeom>
+                  </pic:spPr>
+                </pic:pic>
+              </a:graphicData>
+            </a:graphic>
+          </wp:inline>
+        </w:drawing>
+      </w:r>
+    </w:p>
+    <w:p>
+      <w:pPr>
+        <w:ind w:left="720" w:hanging="720"/>
+        <w:rPr>
+          <w:rFonts w:ascii="Times New Roman" w:hAnsi="Times New Roman" w:cs="Times New Roman"/>
+          <w:b/>
+          <w:sz w:val="24"/>
+          <w:szCs w:val="24"/>
+          <w:lang w:val="es-MX"/>
+        </w:rPr>
+      </w:pPr>
+      <w:r>
+        <w:rPr>
+          <w:rFonts w:ascii="Times New Roman" w:hAnsi="Times New Roman" w:cs="Times New Roman"/>
+          <w:b/>
+          <w:sz w:val="24"/>
+          <w:szCs w:val="24"/>
+          <w:lang w:val="es-MX"/>
+        </w:rPr>
+        <w:t>Requerimiento 4</w:t>
+      </w:r>
+      <w:r>
+        <w:rPr>
+          <w:rFonts w:ascii="Times New Roman" w:hAnsi="Times New Roman" w:cs="Times New Roman"/>
+          <w:b/>
+          <w:sz w:val="24"/>
+          <w:szCs w:val="24"/>
+          <w:lang w:val="es-MX"/>
+        </w:rPr>
+        <w:t>(O(N))</w:t>
+      </w:r>
+      <w:r>
+        <w:rPr>
+          <w:rFonts w:ascii="Times New Roman" w:hAnsi="Times New Roman" w:cs="Times New Roman"/>
+          <w:b/>
+          <w:sz w:val="24"/>
+          <w:szCs w:val="24"/>
+          <w:lang w:val="es-MX"/>
+        </w:rPr>
+        <w:t>:</w:t>
+      </w:r>
+    </w:p>
+    <w:p>
+      <w:pPr>
+        <w:ind w:left="720" w:hanging="720"/>
+        <w:rPr>
+          <w:rFonts w:ascii="Times New Roman" w:hAnsi="Times New Roman" w:cs="Times New Roman"/>
+          <w:sz w:val="24"/>
+          <w:szCs w:val="24"/>
+          <w:lang w:val="es-MX"/>
+        </w:rPr>
+      </w:pPr>
+      <w:r>
+        <w:rPr>
+          <w:rFonts w:ascii="Times New Roman" w:hAnsi="Times New Roman" w:cs="Times New Roman"/>
+          <w:sz w:val="24"/>
+          <w:szCs w:val="24"/>
+          <w:lang w:val="es-MX"/>
+        </w:rPr>
+        <w:t>El requerimiento 4 solicita al usuario una ciudad y la cantidad de millas a su disposición, de acuerdo a esto, busca el aeropuerto más cercano a la ciudad ingresada, a partir de ahí gracias al algoritmo de Dijkstra, buscamos la cantidad de caminos posibles desde el aeropuerto inicial buscando donde se recorra la menor distancia en el mayor número de aeropuertos posibles.</w:t>
+      </w:r>
+    </w:p>
+    <w:p>
+      <w:pPr>
+        <w:ind w:left="720" w:hanging="720"/>
+        <w:rPr>
+          <w:rFonts w:ascii="Times New Roman" w:hAnsi="Times New Roman" w:cs="Times New Roman"/>
+          <w:sz w:val="24"/>
+          <w:szCs w:val="24"/>
+          <w:lang w:val="es-MX"/>
+        </w:rPr>
+      </w:pPr>
+    </w:p>
+    <w:p>
+      <w:pPr>
+        <w:ind w:left="720" w:hanging="720"/>
+        <w:rPr>
+          <w:rFonts w:ascii="Times New Roman" w:hAnsi="Times New Roman" w:cs="Times New Roman"/>
+          <w:sz w:val="24"/>
+          <w:szCs w:val="24"/>
+          <w:lang w:val="es-MX"/>
+        </w:rPr>
+      </w:pPr>
+      <w:r>
+        <w:rPr>
+          <w:rFonts w:ascii="Times New Roman" w:hAnsi="Times New Roman" w:cs="Times New Roman"/>
+          <w:noProof/>
+          <w:sz w:val="24"/>
+          <w:szCs w:val="24"/>
+          <w:lang w:val="en-US"/>
+        </w:rPr>
+        <w:lastRenderedPageBreak/>
+        <w:drawing>
+          <wp:inline distT="0" distB="0" distL="0" distR="0" wp14:anchorId="408A3B80" wp14:editId="1750ACA7">
+            <wp:extent cx="5610225" cy="2581275"/>
+            <wp:effectExtent l="0" t="0" r="9525" b="9525"/>
+            <wp:docPr id="9" name="Imagen 9"/>
+            <wp:cNvGraphicFramePr>
+              <a:graphicFrameLocks xmlns:a="http://schemas.openxmlformats.org/drawingml/2006/main" noChangeAspect="1"/>
+            </wp:cNvGraphicFramePr>
+            <a:graphic xmlns:a="http://schemas.openxmlformats.org/drawingml/2006/main">
+              <a:graphicData uri="http://schemas.openxmlformats.org/drawingml/2006/picture">
+                <pic:pic xmlns:pic="http://schemas.openxmlformats.org/drawingml/2006/picture">
+                  <pic:nvPicPr>
+                    <pic:cNvPr id="0" name="Picture 2"/>
+                    <pic:cNvPicPr>
+                      <a:picLocks noChangeAspect="1" noChangeArrowheads="1"/>
+                    </pic:cNvPicPr>
+                  </pic:nvPicPr>
+                  <pic:blipFill>
+                    <a:blip r:embed="rId11">
+                      <a:extLst>
+                        <a:ext uri="{28A0092B-C50C-407E-A947-70E740481C1C}">
+                          <a14:useLocalDpi xmlns:a14="http://schemas.microsoft.com/office/drawing/2010/main" val="0"/>
+                        </a:ext>
+                      </a:extLst>
+                    </a:blip>
+                    <a:srcRect/>
+                    <a:stretch>
+                      <a:fillRect/>
+                    </a:stretch>
+                  </pic:blipFill>
+                  <pic:spPr bwMode="auto">
+                    <a:xfrm>
+                      <a:off x="0" y="0"/>
+                      <a:ext cx="5610225" cy="2581275"/>
+                    </a:xfrm>
+                    <a:prstGeom prst="rect">
+                      <a:avLst/>
+                    </a:prstGeom>
+                    <a:noFill/>
+                    <a:ln>
+                      <a:noFill/>
+                    </a:ln>
+                  </pic:spPr>
+                </pic:pic>
+              </a:graphicData>
+            </a:graphic>
+          </wp:inline>
+        </w:drawing>
+      </w:r>
+    </w:p>
+    <w:p>
+      <w:pPr>
+        <w:ind w:left="720" w:hanging="720"/>
+        <w:rPr>
+          <w:rFonts w:ascii="Times New Roman" w:hAnsi="Times New Roman" w:cs="Times New Roman"/>
+          <w:b/>
+          <w:sz w:val="24"/>
+          <w:szCs w:val="24"/>
+          <w:lang w:val="es-MX"/>
+        </w:rPr>
+      </w:pPr>
+      <w:r>
+        <w:rPr>
+          <w:rFonts w:ascii="Times New Roman" w:hAnsi="Times New Roman" w:cs="Times New Roman"/>
+          <w:b/>
+          <w:sz w:val="24"/>
+          <w:szCs w:val="24"/>
+          <w:lang w:val="es-MX"/>
+        </w:rPr>
+        <w:t>Requerimiento 5</w:t>
+      </w:r>
+      <w:r>
+        <w:rPr>
+          <w:rFonts w:ascii="Times New Roman" w:hAnsi="Times New Roman" w:cs="Times New Roman"/>
+          <w:b/>
+          <w:sz w:val="24"/>
+          <w:szCs w:val="24"/>
+          <w:lang w:val="es-MX"/>
+        </w:rPr>
+        <w:t>(O(N))</w:t>
+      </w:r>
+      <w:r>
+        <w:rPr>
+          <w:rFonts w:ascii="Times New Roman" w:hAnsi="Times New Roman" w:cs="Times New Roman"/>
+          <w:b/>
+          <w:sz w:val="24"/>
+          <w:szCs w:val="24"/>
+          <w:lang w:val="es-MX"/>
+        </w:rPr>
+        <w:t>:</w:t>
+      </w:r>
+    </w:p>
+    <w:p>
+      <w:pPr>
+        <w:ind w:left="720" w:hanging="720"/>
+        <w:rPr>
+          <w:rFonts w:ascii="Times New Roman" w:hAnsi="Times New Roman" w:cs="Times New Roman"/>
+          <w:sz w:val="24"/>
+          <w:szCs w:val="24"/>
+          <w:lang w:val="es-MX"/>
+        </w:rPr>
+      </w:pPr>
+      <w:r>
+        <w:rPr>
+          <w:rFonts w:ascii="Times New Roman" w:hAnsi="Times New Roman" w:cs="Times New Roman"/>
+          <w:sz w:val="24"/>
+          <w:szCs w:val="24"/>
+          <w:lang w:val="es-MX"/>
+        </w:rPr>
+        <w:t>El requerimiento 5 solicita al usuario el código IATA de un aeropuerto afectado, a partir de este código IATA, restamos el v</w:t>
       </w:r>
       <w:bookmarkStart w:id="0" w:name="_GoBack"/>
       <w:bookmarkEnd w:id="0"/>
+      <w:r>
+        <w:rPr>
+          <w:rFonts w:ascii="Times New Roman" w:hAnsi="Times New Roman" w:cs="Times New Roman"/>
+          <w:sz w:val="24"/>
+          <w:szCs w:val="24"/>
+          <w:lang w:val="es-MX"/>
+        </w:rPr>
+        <w:t>alor de los ingresos y salidas del aeropuerto afectado a la cantidad de rutas creadas, por lo que nos daría</w:t>
+      </w:r>
+      <w:r>
+        <w:rPr>
+          <w:rFonts w:ascii="Times New Roman" w:hAnsi="Times New Roman" w:cs="Times New Roman"/>
+          <w:sz w:val="24"/>
+          <w:szCs w:val="24"/>
+          <w:lang w:val="es-MX"/>
+        </w:rPr>
+        <w:t xml:space="preserve"> el total de nuevas rutas. Adicionalmente obtenemos los aeropuertos afectados con la función </w:t>
+      </w:r>
+      <w:proofErr w:type="gramStart"/>
+      <w:r>
+        <w:rPr>
+          <w:rFonts w:ascii="Times New Roman" w:hAnsi="Times New Roman" w:cs="Times New Roman"/>
+          <w:sz w:val="24"/>
+          <w:szCs w:val="24"/>
+          <w:lang w:val="es-MX"/>
+        </w:rPr>
+        <w:t>gr.adjacents</w:t>
+      </w:r>
+      <w:proofErr w:type="gramEnd"/>
+      <w:r>
+        <w:rPr>
+          <w:rFonts w:ascii="Times New Roman" w:hAnsi="Times New Roman" w:cs="Times New Roman"/>
+          <w:sz w:val="24"/>
+          <w:szCs w:val="24"/>
+          <w:lang w:val="es-MX"/>
+        </w:rPr>
+        <w:t xml:space="preserve"> y buscamos la información de ellos para el retorno </w:t>
+      </w:r>
     </w:p>
     <w:p>
       <w:pPr>
@@ -2925,211 +3448,59 @@
       <w:r>
         <w:rPr>
           <w:rFonts w:ascii="Times New Roman" w:hAnsi="Times New Roman" w:cs="Times New Roman"/>
-          <w:sz w:val="24"/>
-          <w:szCs w:val="24"/>
-          <w:lang w:val="es-MX"/>
-        </w:rPr>
-        <w:t>Inicialmen</w:t>
-      </w:r>
-      <w:r>
-        <w:rPr>
-          <w:rFonts w:ascii="Times New Roman" w:hAnsi="Times New Roman" w:cs="Times New Roman"/>
-          <w:sz w:val="24"/>
-          <w:szCs w:val="24"/>
-          <w:lang w:val="es-MX"/>
-        </w:rPr>
-        <w:t>te se le solicita al usuario el nombre de la ciudad, el</w:t>
-      </w:r>
-      <w:r>
-        <w:rPr>
-          <w:rFonts w:ascii="Times New Roman" w:hAnsi="Times New Roman" w:cs="Times New Roman"/>
-          <w:sz w:val="24"/>
-          <w:szCs w:val="24"/>
-          <w:lang w:val="es-MX"/>
-        </w:rPr>
-        <w:t xml:space="preserve"> país y la región la cual pertenece</w:t>
-      </w:r>
-      <w:r>
-        <w:rPr>
-          <w:rFonts w:ascii="Times New Roman" w:hAnsi="Times New Roman" w:cs="Times New Roman"/>
-          <w:sz w:val="24"/>
-          <w:szCs w:val="24"/>
-          <w:lang w:val="es-MX"/>
-        </w:rPr>
-        <w:t xml:space="preserve"> para evitar todo tipo de problemas con las ciudades con nombres homónimos, teniendo en cuenta esto, se evita cualquier error con el tema de la carga de datos de parte de los nombres. Primero se calcula mediante una función auxiliar llamada CalcularDistancia que ayuda a encontrar el aeropuerto más cercano a las ciudades insertadas por medio de la formula Haversine. Finalmente retorna los códigos IATA de cada uno de los aeropuertos encontrados.</w:t>
-      </w:r>
-    </w:p>
-    <w:p>
-      <w:pPr>
-        <w:ind w:left="720" w:hanging="720"/>
-        <w:rPr>
-          <w:rFonts w:ascii="Times New Roman" w:hAnsi="Times New Roman" w:cs="Times New Roman"/>
-          <w:sz w:val="24"/>
-          <w:szCs w:val="24"/>
-          <w:lang w:val="es-MX"/>
-        </w:rPr>
-      </w:pPr>
-      <w:r>
-        <w:rPr>
-          <w:rFonts w:ascii="Times New Roman" w:hAnsi="Times New Roman" w:cs="Times New Roman"/>
-          <w:sz w:val="24"/>
-          <w:szCs w:val="24"/>
-          <w:lang w:val="es-MX"/>
-        </w:rPr>
-        <w:t>Gracias al algoritmo de Dijkstra encontramos el camino más óptimo para llegar de un aeropuerto a otro</w:t>
-      </w:r>
-      <w:r>
-        <w:rPr>
-          <w:rFonts w:ascii="Times New Roman" w:hAnsi="Times New Roman" w:cs="Times New Roman"/>
-          <w:sz w:val="24"/>
-          <w:szCs w:val="24"/>
-          <w:lang w:val="es-MX"/>
-        </w:rPr>
-        <w:t>.</w:t>
-      </w:r>
-    </w:p>
-    <w:p>
-      <w:pPr>
-        <w:ind w:left="720" w:hanging="720"/>
-        <w:rPr>
-          <w:rFonts w:ascii="Times New Roman" w:hAnsi="Times New Roman" w:cs="Times New Roman"/>
-          <w:b/>
-          <w:sz w:val="24"/>
-          <w:szCs w:val="24"/>
-          <w:lang w:val="es-MX"/>
-        </w:rPr>
-      </w:pPr>
-      <w:r>
-        <w:rPr>
-          <w:rFonts w:ascii="Times New Roman" w:hAnsi="Times New Roman" w:cs="Times New Roman"/>
-          <w:b/>
-          <w:sz w:val="24"/>
-          <w:szCs w:val="24"/>
-          <w:lang w:val="es-MX"/>
-        </w:rPr>
-        <w:t>Requerimiento 4</w:t>
-      </w:r>
-      <w:r>
-        <w:rPr>
-          <w:rFonts w:ascii="Times New Roman" w:hAnsi="Times New Roman" w:cs="Times New Roman"/>
-          <w:b/>
-          <w:sz w:val="24"/>
-          <w:szCs w:val="24"/>
-          <w:lang w:val="es-MX"/>
-        </w:rPr>
-        <w:t>(O(N))</w:t>
-      </w:r>
-      <w:r>
-        <w:rPr>
-          <w:rFonts w:ascii="Times New Roman" w:hAnsi="Times New Roman" w:cs="Times New Roman"/>
-          <w:b/>
-          <w:sz w:val="24"/>
-          <w:szCs w:val="24"/>
-          <w:lang w:val="es-MX"/>
-        </w:rPr>
-        <w:t>:</w:t>
-      </w:r>
-    </w:p>
-    <w:p>
-      <w:pPr>
-        <w:ind w:left="720" w:hanging="720"/>
-        <w:rPr>
-          <w:rFonts w:ascii="Times New Roman" w:hAnsi="Times New Roman" w:cs="Times New Roman"/>
-          <w:sz w:val="24"/>
-          <w:szCs w:val="24"/>
-          <w:lang w:val="es-MX"/>
-        </w:rPr>
-      </w:pPr>
-      <w:r>
-        <w:rPr>
-          <w:rFonts w:ascii="Times New Roman" w:hAnsi="Times New Roman" w:cs="Times New Roman"/>
-          <w:sz w:val="24"/>
-          <w:szCs w:val="24"/>
-          <w:lang w:val="es-MX"/>
-        </w:rPr>
-        <w:t>El requerimiento 4 solicita al usuario una ciudad y la cantidad de millas a su disposición, de acuerdo a esto, busca el aeropuerto más cercano a la ciudad ingresada, a partir de ahí gracias al algoritmo de Dijkstra, buscamos la cantidad de caminos posibles desde el aeropuerto inicial buscando donde se recorra la menor distancia en el mayor número de aeropuertos posibles.</w:t>
-      </w:r>
-    </w:p>
-    <w:p>
-      <w:pPr>
-        <w:ind w:left="720" w:hanging="720"/>
-        <w:rPr>
-          <w:rFonts w:ascii="Times New Roman" w:hAnsi="Times New Roman" w:cs="Times New Roman"/>
-          <w:sz w:val="24"/>
-          <w:szCs w:val="24"/>
-          <w:lang w:val="es-MX"/>
-        </w:rPr>
-      </w:pPr>
-    </w:p>
-    <w:p>
-      <w:pPr>
-        <w:ind w:left="720" w:hanging="720"/>
-        <w:rPr>
-          <w:rFonts w:ascii="Times New Roman" w:hAnsi="Times New Roman" w:cs="Times New Roman"/>
-          <w:b/>
-          <w:sz w:val="24"/>
-          <w:szCs w:val="24"/>
-          <w:lang w:val="es-MX"/>
-        </w:rPr>
-      </w:pPr>
-      <w:r>
-        <w:rPr>
-          <w:rFonts w:ascii="Times New Roman" w:hAnsi="Times New Roman" w:cs="Times New Roman"/>
-          <w:b/>
-          <w:sz w:val="24"/>
-          <w:szCs w:val="24"/>
-          <w:lang w:val="es-MX"/>
-        </w:rPr>
-        <w:t>Requerimiento 5</w:t>
-      </w:r>
-      <w:r>
-        <w:rPr>
-          <w:rFonts w:ascii="Times New Roman" w:hAnsi="Times New Roman" w:cs="Times New Roman"/>
-          <w:b/>
-          <w:sz w:val="24"/>
-          <w:szCs w:val="24"/>
-          <w:lang w:val="es-MX"/>
-        </w:rPr>
-        <w:t>(O(N))</w:t>
-      </w:r>
-      <w:r>
-        <w:rPr>
-          <w:rFonts w:ascii="Times New Roman" w:hAnsi="Times New Roman" w:cs="Times New Roman"/>
-          <w:b/>
-          <w:sz w:val="24"/>
-          <w:szCs w:val="24"/>
-          <w:lang w:val="es-MX"/>
-        </w:rPr>
-        <w:t>:</w:t>
-      </w:r>
-    </w:p>
-    <w:p>
-      <w:pPr>
-        <w:ind w:left="720" w:hanging="720"/>
-        <w:rPr>
-          <w:rFonts w:ascii="Times New Roman" w:hAnsi="Times New Roman" w:cs="Times New Roman"/>
-          <w:sz w:val="24"/>
-          <w:szCs w:val="24"/>
-          <w:lang w:val="es-MX"/>
-        </w:rPr>
-      </w:pPr>
-      <w:r>
-        <w:rPr>
-          <w:rFonts w:ascii="Times New Roman" w:hAnsi="Times New Roman" w:cs="Times New Roman"/>
-          <w:sz w:val="24"/>
-          <w:szCs w:val="24"/>
-          <w:lang w:val="es-MX"/>
-        </w:rPr>
-        <w:t>El requerimiento 5 solicita al usuario el código IATA de un aeropuerto afectado, a partir de este código IATA, restamos el valor de los ingresos y salidas del aeropuerto afectado a la cantidad de rutas creadas, por lo que nos daría</w:t>
-      </w:r>
-      <w:r>
-        <w:rPr>
-          <w:rFonts w:ascii="Times New Roman" w:hAnsi="Times New Roman" w:cs="Times New Roman"/>
-          <w:sz w:val="24"/>
-          <w:szCs w:val="24"/>
-          <w:lang w:val="es-MX"/>
-        </w:rPr>
-        <w:t xml:space="preserve"> el total de nuevas rutas. Adicionalmente obtenemos los aeropuertos afectados con la función gr.adjacents y buscamos la información de ellos para el retorno </w:t>
+          <w:noProof/>
+          <w:sz w:val="24"/>
+          <w:szCs w:val="24"/>
+          <w:lang w:val="en-US"/>
+        </w:rPr>
+        <w:drawing>
+          <wp:inline distT="0" distB="0" distL="0" distR="0" wp14:anchorId="35455524" wp14:editId="5F759A58">
+            <wp:extent cx="6383189" cy="2438400"/>
+            <wp:effectExtent l="0" t="0" r="0" b="0"/>
+            <wp:docPr id="7" name="Imagen 7"/>
+            <wp:cNvGraphicFramePr>
+              <a:graphicFrameLocks xmlns:a="http://schemas.openxmlformats.org/drawingml/2006/main" noChangeAspect="1"/>
+            </wp:cNvGraphicFramePr>
+            <a:graphic xmlns:a="http://schemas.openxmlformats.org/drawingml/2006/main">
+              <a:graphicData uri="http://schemas.openxmlformats.org/drawingml/2006/picture">
+                <pic:pic xmlns:pic="http://schemas.openxmlformats.org/drawingml/2006/picture">
+                  <pic:nvPicPr>
+                    <pic:cNvPr id="0" name="Picture 1"/>
+                    <pic:cNvPicPr>
+                      <a:picLocks noChangeAspect="1" noChangeArrowheads="1"/>
+                    </pic:cNvPicPr>
+                  </pic:nvPicPr>
+                  <pic:blipFill>
+                    <a:blip r:embed="rId12">
+                      <a:extLst>
+                        <a:ext uri="{28A0092B-C50C-407E-A947-70E740481C1C}">
+                          <a14:useLocalDpi xmlns:a14="http://schemas.microsoft.com/office/drawing/2010/main" val="0"/>
+                        </a:ext>
+                      </a:extLst>
+                    </a:blip>
+                    <a:srcRect/>
+                    <a:stretch>
+                      <a:fillRect/>
+                    </a:stretch>
+                  </pic:blipFill>
+                  <pic:spPr bwMode="auto">
+                    <a:xfrm>
+                      <a:off x="0" y="0"/>
+                      <a:ext cx="6392544" cy="2441974"/>
+                    </a:xfrm>
+                    <a:prstGeom prst="rect">
+                      <a:avLst/>
+                    </a:prstGeom>
+                    <a:noFill/>
+                    <a:ln>
+                      <a:noFill/>
+                    </a:ln>
+                  </pic:spPr>
+                </pic:pic>
+              </a:graphicData>
+            </a:graphic>
+          </wp:inline>
+        </w:drawing>
       </w:r>
     </w:p>
     <w:p>
